--- a/[Documentação]/Atividade_Avaliativa 2.docx
+++ b/[Documentação]/Atividade_Avaliativa 2.docx
@@ -640,13 +640,87 @@
       </w:pPr>
     </w:p>
     <w:p>
-      <w:pPr>
-        <w:ind w:firstLine="1134"/>
-        <w:rPr>
-          <w:rFonts w:cs="Arial"/>
-          <w:szCs w:val="24"/>
-        </w:rPr>
-      </w:pPr>
+      <w:r>
+        <w:t>O projeto baseia-se na criação de um programa simplificado que simule a folha de pagamento de uma empresa</w:t>
+      </w:r>
+      <w:r>
+        <w:t xml:space="preserve">, apresentando em telas, dividindo o programa em funções, feito com o auxílio de dicionários e listas, na linguagem </w:t>
+      </w:r>
+      <w:r>
+        <w:rPr>
+          <w:i/>
+          <w:iCs/>
+        </w:rPr>
+        <w:t>Python</w:t>
+      </w:r>
+      <w:r>
+        <w:rPr>
+          <w:i/>
+          <w:iCs/>
+        </w:rPr>
+        <w:t>.</w:t>
+      </w:r>
+    </w:p>
+    <w:p>
+      <w:r>
+        <w:t xml:space="preserve">O objetivo é apresentar para a empresa </w:t>
+      </w:r>
+      <w:r>
+        <w:rPr>
+          <w:i/>
+          <w:iCs/>
+        </w:rPr>
+        <w:t>“Marketing é tudo”</w:t>
+      </w:r>
+      <w:r>
+        <w:rPr>
+          <w:i/>
+          <w:iCs/>
+        </w:rPr>
+        <w:t xml:space="preserve"> </w:t>
+      </w:r>
+      <w:r>
+        <w:t>um software capaz de “inserir” e “excluir” funcionários do dicionário, e apresentar a “gerência” a folha de pagamento de um determinado funcionário,</w:t>
+      </w:r>
+      <w:r>
+        <w:t xml:space="preserve"> um relatório geral com as informações de todos os funcionários cadastrados (</w:t>
+      </w:r>
+      <w:r>
+        <w:t>Matrícula, Nome, Código da Função,</w:t>
+      </w:r>
+      <w:r>
+        <w:t xml:space="preserve"> </w:t>
+      </w:r>
+      <w:r>
+        <w:t>Salário Bruto e Salário Líquido</w:t>
+      </w:r>
+      <w:r>
+        <w:t>), o relatório do funcionário com maior salário líquido contendo as informações “</w:t>
+      </w:r>
+      <w:r>
+        <w:t>Matrícula, Nome, Código da Função, salário bruto, percentual de</w:t>
+      </w:r>
+      <w:r>
+        <w:t xml:space="preserve"> </w:t>
+      </w:r>
+      <w:r>
+        <w:t>imposto e salário líquido</w:t>
+      </w:r>
+      <w:r>
+        <w:t>” e o relatório do funcionário com maior número de faltas com as informações “</w:t>
+      </w:r>
+      <w:r>
+        <w:t>Matrícula, Nome, Código da Função, Número de Faltas e</w:t>
+      </w:r>
+      <w:r>
+        <w:t xml:space="preserve"> </w:t>
+      </w:r>
+      <w:r>
+        <w:t>desconto no salário do funcionário</w:t>
+      </w:r>
+      <w:r>
+        <w:t>”</w:t>
+      </w:r>
     </w:p>
     <w:p>
       <w:pPr>
@@ -891,7 +965,6 @@
         <w:docPartUnique/>
       </w:docPartObj>
     </w:sdtPr>
-    <w:sdtEndPr/>
     <w:sdtContent>
       <w:p>
         <w:pPr>
@@ -925,7 +998,6 @@
         <w:docPartUnique/>
       </w:docPartObj>
     </w:sdtPr>
-    <w:sdtEndPr/>
     <w:sdtContent>
       <w:p>
         <w:pPr>
@@ -6257,7 +6329,7 @@
   <w:style w:type="paragraph" w:default="1" w:styleId="Normal">
     <w:name w:val="Normal"/>
     <w:qFormat/>
-    <w:rsid w:val="007D1058"/>
+    <w:rsid w:val="003069A1"/>
     <w:pPr>
       <w:spacing w:after="0" w:line="360" w:lineRule="auto"/>
       <w:ind w:firstLine="709"/>

--- a/[Documentação]/Atividade_Avaliativa 2.docx
+++ b/[Documentação]/Atividade_Avaliativa 2.docx
@@ -683,43 +683,7 @@
         <w:t>um software capaz de “inserir” e “excluir” funcionários do dicionário, e apresentar a “gerência” a folha de pagamento de um determinado funcionário,</w:t>
       </w:r>
       <w:r>
-        <w:t xml:space="preserve"> um relatório geral com as informações de todos os funcionários cadastrados (</w:t>
-      </w:r>
-      <w:r>
-        <w:t>Matrícula, Nome, Código da Função,</w:t>
-      </w:r>
-      <w:r>
-        <w:t xml:space="preserve"> </w:t>
-      </w:r>
-      <w:r>
-        <w:t>Salário Bruto e Salário Líquido</w:t>
-      </w:r>
-      <w:r>
-        <w:t>), o relatório do funcionário com maior salário líquido contendo as informações “</w:t>
-      </w:r>
-      <w:r>
-        <w:t>Matrícula, Nome, Código da Função, salário bruto, percentual de</w:t>
-      </w:r>
-      <w:r>
-        <w:t xml:space="preserve"> </w:t>
-      </w:r>
-      <w:r>
-        <w:t>imposto e salário líquido</w:t>
-      </w:r>
-      <w:r>
-        <w:t>” e o relatório do funcionário com maior número de faltas com as informações “</w:t>
-      </w:r>
-      <w:r>
-        <w:t>Matrícula, Nome, Código da Função, Número de Faltas e</w:t>
-      </w:r>
-      <w:r>
-        <w:t xml:space="preserve"> </w:t>
-      </w:r>
-      <w:r>
-        <w:t>desconto no salário do funcionário</w:t>
-      </w:r>
-      <w:r>
-        <w:t>”</w:t>
+        <w:t xml:space="preserve"> um relatório geral com as informações de todos os funcionários cadastrados (Matrícula, Nome, Código da Função, Salário Bruto e Salário Líquido), o relatório do funcionário com maior salário líquido contendo as informações “Matrícula, Nome, Código da Função, salário bruto, percentual de imposto e salário líquido” e o relatório do funcionário com maior número de faltas com as informações “Matrícula, Nome, Código da Função, Número de Faltas e desconto no salário do funcionário”</w:t>
       </w:r>
     </w:p>
     <w:p>
@@ -764,6 +728,13 @@
       <w:r>
         <w:lastRenderedPageBreak/>
         <w:t>APRESENTAÇÃO DO PROJETO</w:t>
+      </w:r>
+    </w:p>
+    <w:p/>
+    <w:p/>
+    <w:p>
+      <w:r>
+        <w:t>Pergunta: o imposto é em cima do salário bruto total ou já com o desconto das faltas</w:t>
       </w:r>
     </w:p>
     <w:p/>
